--- a/Пояснительная_записка_к_дипломному_проекту.docx
+++ b/Пояснительная_записка_к_дипломному_проекту.docx
@@ -1648,7 +1648,7 @@
           <w:sz w:val="24"/>
           <w:szCs w:val="24"/>
         </w:rPr>
-        <w:t xml:space="preserve">акой энкодер состоит принимает на вход две последовательности слов и используя </w:t>
+        <w:t xml:space="preserve">акой энкодер принимает на вход две последовательности слов и используя </w:t>
       </w:r>
       <w:r>
         <w:rPr>
@@ -1682,7 +1682,90 @@
           <w:sz w:val="24"/>
           <w:szCs w:val="24"/>
         </w:rPr>
-        <w:t xml:space="preserve">k (Сиамская нейронная сеть) преобразует их в два разных векторных представления. Каждая последовательность токенизируется и обрезается до заданной максимальной длинны. Вектор последовательности вычисляется как сумма закодированных слов, входящих в </w:t>
+        <w:t xml:space="preserve">k (Сиамская нейронная сеть) преобразует их в два разных векторных представления. Каждая последовательность токенизируется и обрезается до заданной максимальной длинны. Вектор последовательности вычисляется как сумма закодированных </w:t>
+      </w:r>
+      <w:r>
+        <w:rPr>
+          <w:rFonts w:ascii="Times New Roman" w:eastAsia="Times New Roman" w:hAnsi="Times New Roman" w:cs="Times New Roman"/>
+          <w:sz w:val="24"/>
+          <w:szCs w:val="24"/>
+        </w:rPr>
+        <w:t>под</w:t>
+      </w:r>
+      <w:r>
+        <w:rPr>
+          <w:rFonts w:ascii="Times New Roman" w:eastAsia="Times New Roman" w:hAnsi="Times New Roman" w:cs="Times New Roman"/>
+          <w:sz w:val="24"/>
+          <w:szCs w:val="24"/>
+        </w:rPr>
+        <w:t>слов</w:t>
+      </w:r>
+      <w:r>
+        <w:rPr>
+          <w:rFonts w:ascii="Times New Roman" w:eastAsia="Times New Roman" w:hAnsi="Times New Roman" w:cs="Times New Roman"/>
+          <w:sz w:val="24"/>
+          <w:szCs w:val="24"/>
+        </w:rPr>
+        <w:t xml:space="preserve"> или </w:t>
+      </w:r>
+      <w:r>
+        <w:rPr>
+          <w:rFonts w:ascii="Times New Roman" w:eastAsia="Times New Roman" w:hAnsi="Times New Roman" w:cs="Times New Roman"/>
+          <w:sz w:val="24"/>
+          <w:szCs w:val="24"/>
+          <w:lang w:val="en-US"/>
+        </w:rPr>
+        <w:t>n</w:t>
+      </w:r>
+      <w:r>
+        <w:rPr>
+          <w:rFonts w:ascii="Times New Roman" w:eastAsia="Times New Roman" w:hAnsi="Times New Roman" w:cs="Times New Roman"/>
+          <w:sz w:val="24"/>
+          <w:szCs w:val="24"/>
+        </w:rPr>
+        <w:t>-</w:t>
+      </w:r>
+      <w:r>
+        <w:rPr>
+          <w:rFonts w:ascii="Times New Roman" w:eastAsia="Times New Roman" w:hAnsi="Times New Roman" w:cs="Times New Roman"/>
+          <w:sz w:val="24"/>
+          <w:szCs w:val="24"/>
+        </w:rPr>
+        <w:t>грамм</w:t>
+      </w:r>
+      <w:bookmarkStart w:id="3" w:name="_GoBack"/>
+      <w:bookmarkEnd w:id="3"/>
+      <w:r>
+        <w:rPr>
+          <w:rFonts w:ascii="Times New Roman" w:eastAsia="Times New Roman" w:hAnsi="Times New Roman" w:cs="Times New Roman"/>
+          <w:sz w:val="24"/>
+          <w:szCs w:val="24"/>
+        </w:rPr>
+        <w:t xml:space="preserve"> (</w:t>
+      </w:r>
+      <w:r>
+        <w:rPr>
+          <w:rFonts w:ascii="Times New Roman" w:eastAsia="Times New Roman" w:hAnsi="Times New Roman" w:cs="Times New Roman"/>
+          <w:sz w:val="24"/>
+          <w:szCs w:val="24"/>
+        </w:rPr>
+        <w:t>subwords</w:t>
+      </w:r>
+      <w:r>
+        <w:rPr>
+          <w:rFonts w:ascii="Times New Roman" w:eastAsia="Times New Roman" w:hAnsi="Times New Roman" w:cs="Times New Roman"/>
+          <w:sz w:val="24"/>
+          <w:szCs w:val="24"/>
+        </w:rPr>
+        <w:t>)</w:t>
+      </w:r>
+      <w:r>
+        <w:rPr>
+          <w:rFonts w:ascii="Times New Roman" w:eastAsia="Times New Roman" w:hAnsi="Times New Roman" w:cs="Times New Roman"/>
+          <w:sz w:val="24"/>
+          <w:szCs w:val="24"/>
+        </w:rPr>
+        <w:t xml:space="preserve">, входящих в </w:t>
       </w:r>
       <w:r>
         <w:rPr>
@@ -1980,17 +2063,109 @@
           <w:rFonts w:ascii="Times New Roman" w:eastAsia="Times New Roman" w:hAnsi="Times New Roman" w:cs="Times New Roman"/>
           <w:sz w:val="24"/>
           <w:szCs w:val="24"/>
-          <w:lang w:val="en-US"/>
-        </w:rPr>
-      </w:pPr>
-      <w:r>
-        <w:rPr>
-          <w:rFonts w:ascii="Times New Roman" w:eastAsia="Times New Roman" w:hAnsi="Times New Roman" w:cs="Times New Roman"/>
-          <w:sz w:val="24"/>
-          <w:szCs w:val="24"/>
-          <w:lang w:val="en-US"/>
-        </w:rPr>
-        <w:t>h(w1, w2; A) = (w1 − w2)</w:t>
+        </w:rPr>
+      </w:pPr>
+      <w:r>
+        <w:rPr>
+          <w:rFonts w:ascii="Times New Roman" w:eastAsia="Times New Roman" w:hAnsi="Times New Roman" w:cs="Times New Roman"/>
+          <w:sz w:val="24"/>
+          <w:szCs w:val="24"/>
+          <w:lang w:val="en-US"/>
+        </w:rPr>
+        <w:t>h</w:t>
+      </w:r>
+      <w:r>
+        <w:rPr>
+          <w:rFonts w:ascii="Times New Roman" w:eastAsia="Times New Roman" w:hAnsi="Times New Roman" w:cs="Times New Roman"/>
+          <w:sz w:val="24"/>
+          <w:szCs w:val="24"/>
+        </w:rPr>
+        <w:t>(</w:t>
+      </w:r>
+      <w:r>
+        <w:rPr>
+          <w:rFonts w:ascii="Times New Roman" w:eastAsia="Times New Roman" w:hAnsi="Times New Roman" w:cs="Times New Roman"/>
+          <w:sz w:val="24"/>
+          <w:szCs w:val="24"/>
+          <w:lang w:val="en-US"/>
+        </w:rPr>
+        <w:t>w</w:t>
+      </w:r>
+      <w:r>
+        <w:rPr>
+          <w:rFonts w:ascii="Times New Roman" w:eastAsia="Times New Roman" w:hAnsi="Times New Roman" w:cs="Times New Roman"/>
+          <w:sz w:val="24"/>
+          <w:szCs w:val="24"/>
+        </w:rPr>
+        <w:t xml:space="preserve">1, </w:t>
+      </w:r>
+      <w:r>
+        <w:rPr>
+          <w:rFonts w:ascii="Times New Roman" w:eastAsia="Times New Roman" w:hAnsi="Times New Roman" w:cs="Times New Roman"/>
+          <w:sz w:val="24"/>
+          <w:szCs w:val="24"/>
+          <w:lang w:val="en-US"/>
+        </w:rPr>
+        <w:t>w</w:t>
+      </w:r>
+      <w:r>
+        <w:rPr>
+          <w:rFonts w:ascii="Times New Roman" w:eastAsia="Times New Roman" w:hAnsi="Times New Roman" w:cs="Times New Roman"/>
+          <w:sz w:val="24"/>
+          <w:szCs w:val="24"/>
+        </w:rPr>
+        <w:t xml:space="preserve">2; </w:t>
+      </w:r>
+      <w:r>
+        <w:rPr>
+          <w:rFonts w:ascii="Times New Roman" w:eastAsia="Times New Roman" w:hAnsi="Times New Roman" w:cs="Times New Roman"/>
+          <w:sz w:val="24"/>
+          <w:szCs w:val="24"/>
+          <w:lang w:val="en-US"/>
+        </w:rPr>
+        <w:t>A</w:t>
+      </w:r>
+      <w:r>
+        <w:rPr>
+          <w:rFonts w:ascii="Times New Roman" w:eastAsia="Times New Roman" w:hAnsi="Times New Roman" w:cs="Times New Roman"/>
+          <w:sz w:val="24"/>
+          <w:szCs w:val="24"/>
+        </w:rPr>
+        <w:t>) = (</w:t>
+      </w:r>
+      <w:r>
+        <w:rPr>
+          <w:rFonts w:ascii="Times New Roman" w:eastAsia="Times New Roman" w:hAnsi="Times New Roman" w:cs="Times New Roman"/>
+          <w:sz w:val="24"/>
+          <w:szCs w:val="24"/>
+          <w:lang w:val="en-US"/>
+        </w:rPr>
+        <w:t>w</w:t>
+      </w:r>
+      <w:r>
+        <w:rPr>
+          <w:rFonts w:ascii="Times New Roman" w:eastAsia="Times New Roman" w:hAnsi="Times New Roman" w:cs="Times New Roman"/>
+          <w:sz w:val="24"/>
+          <w:szCs w:val="24"/>
+        </w:rPr>
+        <w:t xml:space="preserve">1 − </w:t>
+      </w:r>
+      <w:r>
+        <w:rPr>
+          <w:rFonts w:ascii="Times New Roman" w:eastAsia="Times New Roman" w:hAnsi="Times New Roman" w:cs="Times New Roman"/>
+          <w:sz w:val="24"/>
+          <w:szCs w:val="24"/>
+          <w:lang w:val="en-US"/>
+        </w:rPr>
+        <w:t>w</w:t>
+      </w:r>
+      <w:r>
+        <w:rPr>
+          <w:rFonts w:ascii="Times New Roman" w:eastAsia="Times New Roman" w:hAnsi="Times New Roman" w:cs="Times New Roman"/>
+          <w:sz w:val="24"/>
+          <w:szCs w:val="24"/>
+        </w:rPr>
+        <w:t>2)</w:t>
       </w:r>
       <w:r>
         <w:rPr>
@@ -2008,7 +2183,6 @@
           <w:sz w:val="24"/>
           <w:szCs w:val="24"/>
           <w:vertAlign w:val="superscript"/>
-          <w:lang w:val="en-US"/>
         </w:rPr>
         <w:t xml:space="preserve"> </w:t>
       </w:r>
@@ -2017,16 +2191,65 @@
           <w:rFonts w:ascii="Times New Roman" w:eastAsia="Times New Roman" w:hAnsi="Times New Roman" w:cs="Times New Roman"/>
           <w:sz w:val="24"/>
           <w:szCs w:val="24"/>
-          <w:lang w:val="en-US"/>
-        </w:rPr>
-        <w:t xml:space="preserve">· A ·  (w1 − w2) </w:t>
-      </w:r>
-      <w:r>
-        <w:rPr>
-          <w:rFonts w:ascii="Times New Roman" w:eastAsia="Times New Roman" w:hAnsi="Times New Roman" w:cs="Times New Roman"/>
-          <w:sz w:val="24"/>
-          <w:szCs w:val="24"/>
-          <w:lang w:val="en-US"/>
+        </w:rPr>
+        <w:t xml:space="preserve">· </w:t>
+      </w:r>
+      <w:r>
+        <w:rPr>
+          <w:rFonts w:ascii="Times New Roman" w:eastAsia="Times New Roman" w:hAnsi="Times New Roman" w:cs="Times New Roman"/>
+          <w:sz w:val="24"/>
+          <w:szCs w:val="24"/>
+          <w:lang w:val="en-US"/>
+        </w:rPr>
+        <w:t>A</w:t>
+      </w:r>
+      <w:r>
+        <w:rPr>
+          <w:rFonts w:ascii="Times New Roman" w:eastAsia="Times New Roman" w:hAnsi="Times New Roman" w:cs="Times New Roman"/>
+          <w:sz w:val="24"/>
+          <w:szCs w:val="24"/>
+        </w:rPr>
+        <w:t xml:space="preserve"> ·  (</w:t>
+      </w:r>
+      <w:r>
+        <w:rPr>
+          <w:rFonts w:ascii="Times New Roman" w:eastAsia="Times New Roman" w:hAnsi="Times New Roman" w:cs="Times New Roman"/>
+          <w:sz w:val="24"/>
+          <w:szCs w:val="24"/>
+          <w:lang w:val="en-US"/>
+        </w:rPr>
+        <w:t>w</w:t>
+      </w:r>
+      <w:r>
+        <w:rPr>
+          <w:rFonts w:ascii="Times New Roman" w:eastAsia="Times New Roman" w:hAnsi="Times New Roman" w:cs="Times New Roman"/>
+          <w:sz w:val="24"/>
+          <w:szCs w:val="24"/>
+        </w:rPr>
+        <w:t xml:space="preserve">1 − </w:t>
+      </w:r>
+      <w:r>
+        <w:rPr>
+          <w:rFonts w:ascii="Times New Roman" w:eastAsia="Times New Roman" w:hAnsi="Times New Roman" w:cs="Times New Roman"/>
+          <w:sz w:val="24"/>
+          <w:szCs w:val="24"/>
+          <w:lang w:val="en-US"/>
+        </w:rPr>
+        <w:t>w</w:t>
+      </w:r>
+      <w:r>
+        <w:rPr>
+          <w:rFonts w:ascii="Times New Roman" w:eastAsia="Times New Roman" w:hAnsi="Times New Roman" w:cs="Times New Roman"/>
+          <w:sz w:val="24"/>
+          <w:szCs w:val="24"/>
+        </w:rPr>
+        <w:t xml:space="preserve">2) </w:t>
+      </w:r>
+      <w:r>
+        <w:rPr>
+          <w:rFonts w:ascii="Times New Roman" w:eastAsia="Times New Roman" w:hAnsi="Times New Roman" w:cs="Times New Roman"/>
+          <w:sz w:val="24"/>
+          <w:szCs w:val="24"/>
         </w:rPr>
         <w:tab/>
       </w:r>
@@ -2035,7 +2258,6 @@
           <w:rFonts w:ascii="Times New Roman" w:eastAsia="Times New Roman" w:hAnsi="Times New Roman" w:cs="Times New Roman"/>
           <w:sz w:val="24"/>
           <w:szCs w:val="24"/>
-          <w:lang w:val="en-US"/>
         </w:rPr>
         <w:tab/>
       </w:r>
@@ -2044,17 +2266,8 @@
           <w:rFonts w:ascii="Times New Roman" w:eastAsia="Times New Roman" w:hAnsi="Times New Roman" w:cs="Times New Roman"/>
           <w:sz w:val="24"/>
           <w:szCs w:val="24"/>
-          <w:lang w:val="en-US"/>
         </w:rPr>
         <w:tab/>
-      </w:r>
-      <w:r>
-        <w:rPr>
-          <w:rFonts w:ascii="Times New Roman" w:eastAsia="Times New Roman" w:hAnsi="Times New Roman" w:cs="Times New Roman"/>
-          <w:sz w:val="24"/>
-          <w:szCs w:val="24"/>
-          <w:lang w:val="en-US"/>
-        </w:rPr>
         <w:t>(2)</w:t>
       </w:r>
       <w:r>
@@ -2062,7 +2275,6 @@
           <w:rFonts w:ascii="Times New Roman" w:eastAsia="Times New Roman" w:hAnsi="Times New Roman" w:cs="Times New Roman"/>
           <w:sz w:val="24"/>
           <w:szCs w:val="24"/>
-          <w:lang w:val="en-US"/>
         </w:rPr>
         <w:t>,</w:t>
       </w:r>
@@ -4973,7 +5185,31 @@
           <w:sz w:val="24"/>
           <w:szCs w:val="24"/>
         </w:rPr>
-        <w:t xml:space="preserve">задаче вычисляется единый общий вектор целевого слова для всего корпуса. В данном подходе вектор слова вычисляется отдельно для </w:t>
+        <w:t>задаче вычисляется единый общий вектор целевого слова для всего корпуса. В данном подходе вектор слова вычисляется отдельно для каждого предложения, в котором появляется целевое слово. Таким образом вектор слова не смешивает в себе разные значения.</w:t>
+      </w:r>
+      <w:r>
+        <w:rPr>
+          <w:rFonts w:ascii="Times New Roman" w:eastAsia="Times New Roman" w:hAnsi="Times New Roman" w:cs="Times New Roman"/>
+          <w:sz w:val="24"/>
+          <w:szCs w:val="24"/>
+        </w:rPr>
+        <w:t xml:space="preserve"> Хотя для высокочастотных</w:t>
+      </w:r>
+      <w:r>
+        <w:rPr>
+          <w:rFonts w:ascii="Times New Roman" w:eastAsia="Times New Roman" w:hAnsi="Times New Roman" w:cs="Times New Roman"/>
+          <w:sz w:val="24"/>
+          <w:szCs w:val="24"/>
+        </w:rPr>
+        <w:t xml:space="preserve"> </w:t>
+      </w:r>
+      <w:r>
+        <w:rPr>
+          <w:rFonts w:ascii="Times New Roman" w:eastAsia="Times New Roman" w:hAnsi="Times New Roman" w:cs="Times New Roman"/>
+          <w:sz w:val="24"/>
+          <w:szCs w:val="24"/>
+        </w:rPr>
+        <w:t xml:space="preserve">слов вычисления могут быть </w:t>
       </w:r>
       <w:r>
         <w:rPr>
@@ -4982,31 +5218,7 @@
           <w:szCs w:val="24"/>
         </w:rPr>
         <w:lastRenderedPageBreak/>
-        <w:t>каждого предложения, в котором появляется целевое слово. Таким образом вектор слова не смешивает в себе разные значения.</w:t>
-      </w:r>
-      <w:r>
-        <w:rPr>
-          <w:rFonts w:ascii="Times New Roman" w:eastAsia="Times New Roman" w:hAnsi="Times New Roman" w:cs="Times New Roman"/>
-          <w:sz w:val="24"/>
-          <w:szCs w:val="24"/>
-        </w:rPr>
-        <w:t xml:space="preserve"> Хотя для высокочастотных</w:t>
-      </w:r>
-      <w:r>
-        <w:rPr>
-          <w:rFonts w:ascii="Times New Roman" w:eastAsia="Times New Roman" w:hAnsi="Times New Roman" w:cs="Times New Roman"/>
-          <w:sz w:val="24"/>
-          <w:szCs w:val="24"/>
-        </w:rPr>
-        <w:t xml:space="preserve"> </w:t>
-      </w:r>
-      <w:r>
-        <w:rPr>
-          <w:rFonts w:ascii="Times New Roman" w:eastAsia="Times New Roman" w:hAnsi="Times New Roman" w:cs="Times New Roman"/>
-          <w:sz w:val="24"/>
-          <w:szCs w:val="24"/>
-        </w:rPr>
-        <w:t>слов вычисления могут быть довольно затратными, оценка семантического изменения слов может быть эффективно рассчитана, если использовать предвычисленные и проиндексированные эмбединги для всей появлений целевых слов в каждом корпусе предложений.</w:t>
+        <w:t>довольно затратными, оценка семантического изменения слов может быть эффективно рассчитана, если использовать предвычисленные и проиндексированные эмбединги для всей появлений целевых слов в каждом корпусе предложений.</w:t>
       </w:r>
     </w:p>
     <w:p>
@@ -5858,7 +6070,6 @@
           <w:rFonts w:ascii="Times New Roman" w:eastAsia="Times New Roman" w:hAnsi="Times New Roman" w:cs="Times New Roman"/>
           <w:sz w:val="24"/>
           <w:szCs w:val="24"/>
-          <w:lang w:val="en-US"/>
         </w:rPr>
       </w:pPr>
       <w:r>
@@ -5875,9 +6086,42 @@
           <w:rFonts w:ascii="Times New Roman" w:eastAsia="Times New Roman" w:hAnsi="Times New Roman" w:cs="Times New Roman"/>
           <w:sz w:val="24"/>
           <w:szCs w:val="24"/>
-          <w:lang w:val="en-US"/>
-        </w:rPr>
-        <w:t>'gold_sense1': 2,</w:t>
+        </w:rPr>
+        <w:t>'</w:t>
+      </w:r>
+      <w:r>
+        <w:rPr>
+          <w:rFonts w:ascii="Times New Roman" w:eastAsia="Times New Roman" w:hAnsi="Times New Roman" w:cs="Times New Roman"/>
+          <w:sz w:val="24"/>
+          <w:szCs w:val="24"/>
+          <w:lang w:val="en-US"/>
+        </w:rPr>
+        <w:t>gold</w:t>
+      </w:r>
+      <w:r>
+        <w:rPr>
+          <w:rFonts w:ascii="Times New Roman" w:eastAsia="Times New Roman" w:hAnsi="Times New Roman" w:cs="Times New Roman"/>
+          <w:sz w:val="24"/>
+          <w:szCs w:val="24"/>
+        </w:rPr>
+        <w:t>_</w:t>
+      </w:r>
+      <w:r>
+        <w:rPr>
+          <w:rFonts w:ascii="Times New Roman" w:eastAsia="Times New Roman" w:hAnsi="Times New Roman" w:cs="Times New Roman"/>
+          <w:sz w:val="24"/>
+          <w:szCs w:val="24"/>
+          <w:lang w:val="en-US"/>
+        </w:rPr>
+        <w:t>sense</w:t>
+      </w:r>
+      <w:r>
+        <w:rPr>
+          <w:rFonts w:ascii="Times New Roman" w:eastAsia="Times New Roman" w:hAnsi="Times New Roman" w:cs="Times New Roman"/>
+          <w:sz w:val="24"/>
+          <w:szCs w:val="24"/>
+        </w:rPr>
+        <w:t>1': 2,</w:t>
       </w:r>
     </w:p>
     <w:p>
@@ -5887,26 +6131,49 @@
           <w:rFonts w:ascii="Times New Roman" w:eastAsia="Times New Roman" w:hAnsi="Times New Roman" w:cs="Times New Roman"/>
           <w:sz w:val="24"/>
           <w:szCs w:val="24"/>
-          <w:lang w:val="en-US"/>
-        </w:rPr>
-      </w:pPr>
-      <w:r>
-        <w:rPr>
-          <w:rFonts w:ascii="Times New Roman" w:eastAsia="Times New Roman" w:hAnsi="Times New Roman" w:cs="Times New Roman"/>
-          <w:sz w:val="24"/>
-          <w:szCs w:val="24"/>
-          <w:lang w:val="en-US"/>
-        </w:rPr>
-        <w:t xml:space="preserve"> </w:t>
-      </w:r>
-      <w:r>
-        <w:rPr>
-          <w:rFonts w:ascii="Times New Roman" w:eastAsia="Times New Roman" w:hAnsi="Times New Roman" w:cs="Times New Roman"/>
-          <w:sz w:val="24"/>
-          <w:szCs w:val="24"/>
-          <w:lang w:val="en-US"/>
-        </w:rPr>
-        <w:t xml:space="preserve">'gold_sense2': 2} </w:t>
+        </w:rPr>
+      </w:pPr>
+      <w:r>
+        <w:rPr>
+          <w:rFonts w:ascii="Times New Roman" w:eastAsia="Times New Roman" w:hAnsi="Times New Roman" w:cs="Times New Roman"/>
+          <w:sz w:val="24"/>
+          <w:szCs w:val="24"/>
+        </w:rPr>
+        <w:t xml:space="preserve"> '</w:t>
+      </w:r>
+      <w:r>
+        <w:rPr>
+          <w:rFonts w:ascii="Times New Roman" w:eastAsia="Times New Roman" w:hAnsi="Times New Roman" w:cs="Times New Roman"/>
+          <w:sz w:val="24"/>
+          <w:szCs w:val="24"/>
+          <w:lang w:val="en-US"/>
+        </w:rPr>
+        <w:t>gold</w:t>
+      </w:r>
+      <w:r>
+        <w:rPr>
+          <w:rFonts w:ascii="Times New Roman" w:eastAsia="Times New Roman" w:hAnsi="Times New Roman" w:cs="Times New Roman"/>
+          <w:sz w:val="24"/>
+          <w:szCs w:val="24"/>
+        </w:rPr>
+        <w:t>_</w:t>
+      </w:r>
+      <w:r>
+        <w:rPr>
+          <w:rFonts w:ascii="Times New Roman" w:eastAsia="Times New Roman" w:hAnsi="Times New Roman" w:cs="Times New Roman"/>
+          <w:sz w:val="24"/>
+          <w:szCs w:val="24"/>
+          <w:lang w:val="en-US"/>
+        </w:rPr>
+        <w:t>sense</w:t>
+      </w:r>
+      <w:r>
+        <w:rPr>
+          <w:rFonts w:ascii="Times New Roman" w:eastAsia="Times New Roman" w:hAnsi="Times New Roman" w:cs="Times New Roman"/>
+          <w:sz w:val="24"/>
+          <w:szCs w:val="24"/>
+        </w:rPr>
+        <w:t xml:space="preserve">2': 2} </w:t>
       </w:r>
     </w:p>
     <w:p>
@@ -10736,8 +11003,6 @@
         </w:rPr>
         <w:t>).</w:t>
       </w:r>
-      <w:bookmarkStart w:id="3" w:name="_GoBack"/>
-      <w:bookmarkEnd w:id="3"/>
     </w:p>
     <w:p>
       <w:pPr>
@@ -11132,7 +11397,7 @@
         <w:sz w:val="24"/>
         <w:szCs w:val="24"/>
       </w:rPr>
-      <w:t>11</w:t>
+      <w:t>3</w:t>
     </w:r>
     <w:r>
       <w:rPr>
@@ -12795,7 +13060,7 @@
 </file>
 
 <file path=customXml/itemProps1.xml><?xml version="1.0" encoding="utf-8"?>
-<ds:datastoreItem xmlns:ds="http://schemas.openxmlformats.org/officeDocument/2006/customXml" ds:itemID="{B5A1654F-117E-476A-8A8B-04B7481FAD35}">
+<ds:datastoreItem xmlns:ds="http://schemas.openxmlformats.org/officeDocument/2006/customXml" ds:itemID="{4B1053C1-9E5C-4203-BCCE-B9A0D2B596C3}">
   <ds:schemaRefs>
     <ds:schemaRef ds:uri="http://schemas.openxmlformats.org/officeDocument/2006/bibliography"/>
   </ds:schemaRefs>

--- a/Пояснительная_записка_к_дипломному_проекту.docx
+++ b/Пояснительная_записка_к_дипломному_проекту.docx
@@ -1706,7 +1706,23 @@
           <w:sz w:val="24"/>
           <w:szCs w:val="24"/>
         </w:rPr>
-        <w:t xml:space="preserve"> или </w:t>
+        <w:t xml:space="preserve"> </w:t>
+      </w:r>
+      <w:r>
+        <w:rPr>
+          <w:rFonts w:ascii="Times New Roman" w:eastAsia="Times New Roman" w:hAnsi="Times New Roman" w:cs="Times New Roman"/>
+          <w:sz w:val="24"/>
+          <w:szCs w:val="24"/>
+        </w:rPr>
+        <w:t>(</w:t>
+      </w:r>
+      <w:r>
+        <w:rPr>
+          <w:rFonts w:ascii="Times New Roman" w:eastAsia="Times New Roman" w:hAnsi="Times New Roman" w:cs="Times New Roman"/>
+          <w:sz w:val="24"/>
+          <w:szCs w:val="24"/>
+        </w:rPr>
+        <w:t xml:space="preserve">или </w:t>
       </w:r>
       <w:r>
         <w:rPr>
@@ -1733,15 +1749,21 @@
         </w:rPr>
         <w:t>грамм</w:t>
       </w:r>
-      <w:bookmarkStart w:id="3" w:name="_GoBack"/>
-      <w:bookmarkEnd w:id="3"/>
-      <w:r>
-        <w:rPr>
-          <w:rFonts w:ascii="Times New Roman" w:eastAsia="Times New Roman" w:hAnsi="Times New Roman" w:cs="Times New Roman"/>
-          <w:sz w:val="24"/>
-          <w:szCs w:val="24"/>
-        </w:rPr>
-        <w:t xml:space="preserve"> (</w:t>
+      <w:r>
+        <w:rPr>
+          <w:rFonts w:ascii="Times New Roman" w:eastAsia="Times New Roman" w:hAnsi="Times New Roman" w:cs="Times New Roman"/>
+          <w:sz w:val="24"/>
+          <w:szCs w:val="24"/>
+        </w:rPr>
+        <w:t>,</w:t>
+      </w:r>
+      <w:r>
+        <w:rPr>
+          <w:rFonts w:ascii="Times New Roman" w:eastAsia="Times New Roman" w:hAnsi="Times New Roman" w:cs="Times New Roman"/>
+          <w:sz w:val="24"/>
+          <w:szCs w:val="24"/>
+        </w:rPr>
+        <w:t xml:space="preserve"> </w:t>
       </w:r>
       <w:r>
         <w:rPr>
@@ -2976,7 +2998,31 @@
           <w:sz w:val="24"/>
           <w:szCs w:val="24"/>
         </w:rPr>
-        <w:t>верхнее и нижнее пороговые значения для метрики дистанции</w:t>
+        <w:t xml:space="preserve">нижнее </w:t>
+      </w:r>
+      <w:r>
+        <w:rPr>
+          <w:rFonts w:ascii="Times New Roman" w:eastAsia="Times New Roman" w:hAnsi="Times New Roman" w:cs="Times New Roman"/>
+          <w:sz w:val="24"/>
+          <w:szCs w:val="24"/>
+        </w:rPr>
+        <w:t xml:space="preserve">и </w:t>
+      </w:r>
+      <w:r>
+        <w:rPr>
+          <w:rFonts w:ascii="Times New Roman" w:eastAsia="Times New Roman" w:hAnsi="Times New Roman" w:cs="Times New Roman"/>
+          <w:sz w:val="24"/>
+          <w:szCs w:val="24"/>
+        </w:rPr>
+        <w:t xml:space="preserve">верхнее </w:t>
+      </w:r>
+      <w:r>
+        <w:rPr>
+          <w:rFonts w:ascii="Times New Roman" w:eastAsia="Times New Roman" w:hAnsi="Times New Roman" w:cs="Times New Roman"/>
+          <w:sz w:val="24"/>
+          <w:szCs w:val="24"/>
+        </w:rPr>
+        <w:t>пороговые значения для метрики дистанции</w:t>
       </w:r>
     </w:p>
     <w:p>
@@ -3766,7 +3812,24 @@
           <w:szCs w:val="24"/>
           <w:lang w:val="en-US"/>
         </w:rPr>
-        <w:t xml:space="preserve"> d ← h(w1, w2; A) in (8)</w:t>
+        <w:t xml:space="preserve"> d ← h(w1, w2; A) in (</w:t>
+      </w:r>
+      <w:r>
+        <w:rPr>
+          <w:rFonts w:ascii="Times New Roman" w:eastAsia="Times New Roman" w:hAnsi="Times New Roman" w:cs="Times New Roman"/>
+          <w:sz w:val="24"/>
+          <w:szCs w:val="24"/>
+        </w:rPr>
+        <w:t>2</w:t>
+      </w:r>
+      <w:r>
+        <w:rPr>
+          <w:rFonts w:ascii="Times New Roman" w:eastAsia="Times New Roman" w:hAnsi="Times New Roman" w:cs="Times New Roman"/>
+          <w:sz w:val="24"/>
+          <w:szCs w:val="24"/>
+          <w:lang w:val="en-US"/>
+        </w:rPr>
+        <w:t>)</w:t>
       </w:r>
     </w:p>
     <w:p>
@@ -5218,7 +5281,23 @@
           <w:szCs w:val="24"/>
         </w:rPr>
         <w:lastRenderedPageBreak/>
-        <w:t>довольно затратными, оценка семантического изменения слов может быть эффективно рассчитана, если использовать предвычисленные и проиндексированные эмбединги для всей появлений целевых слов в каждом корпусе предложений.</w:t>
+        <w:t>довольно затратными, оценка семантического изменения слов может быть эффективно рассчитана, если использовать предвычисленные и проин</w:t>
+      </w:r>
+      <w:r>
+        <w:rPr>
+          <w:rFonts w:ascii="Times New Roman" w:eastAsia="Times New Roman" w:hAnsi="Times New Roman" w:cs="Times New Roman"/>
+          <w:sz w:val="24"/>
+          <w:szCs w:val="24"/>
+        </w:rPr>
+        <w:t>дексированные эмбединги для всех</w:t>
+      </w:r>
+      <w:r>
+        <w:rPr>
+          <w:rFonts w:ascii="Times New Roman" w:eastAsia="Times New Roman" w:hAnsi="Times New Roman" w:cs="Times New Roman"/>
+          <w:sz w:val="24"/>
+          <w:szCs w:val="24"/>
+        </w:rPr>
+        <w:t xml:space="preserve"> появлений целевых слов в каждом корпусе предложений.</w:t>
       </w:r>
     </w:p>
     <w:p>
@@ -5414,7 +5493,15 @@
           <w:sz w:val="24"/>
           <w:szCs w:val="24"/>
         </w:rPr>
-        <w:t>. Подробнее данный рассмотрены в части 2.</w:t>
+        <w:t>. Подробнее данные</w:t>
+      </w:r>
+      <w:r>
+        <w:rPr>
+          <w:rFonts w:ascii="Times New Roman" w:eastAsia="Times New Roman" w:hAnsi="Times New Roman" w:cs="Times New Roman"/>
+          <w:sz w:val="24"/>
+          <w:szCs w:val="24"/>
+        </w:rPr>
+        <w:t xml:space="preserve"> рассмотрены в части 2.</w:t>
       </w:r>
     </w:p>
     <w:p>
@@ -6833,7 +6920,23 @@
           <w:sz w:val="24"/>
           <w:szCs w:val="24"/>
         </w:rPr>
-        <w:t xml:space="preserve">Для повторения эксперимента, приведенного в статье и проверки результатов были установлены необходимые библиотеки. Для получения эмбедингов в среде разработки </w:t>
+        <w:t xml:space="preserve">Для повторения эксперимента, приведенного в статье и </w:t>
+      </w:r>
+      <w:r>
+        <w:rPr>
+          <w:rFonts w:ascii="Times New Roman" w:eastAsia="Times New Roman" w:hAnsi="Times New Roman" w:cs="Times New Roman"/>
+          <w:sz w:val="24"/>
+          <w:szCs w:val="24"/>
+        </w:rPr>
+        <w:t>проверки результатов,</w:t>
+      </w:r>
+      <w:r>
+        <w:rPr>
+          <w:rFonts w:ascii="Times New Roman" w:eastAsia="Times New Roman" w:hAnsi="Times New Roman" w:cs="Times New Roman"/>
+          <w:sz w:val="24"/>
+          <w:szCs w:val="24"/>
+        </w:rPr>
+        <w:t xml:space="preserve"> были установлены необходимые библиотеки. Для получения эмбедингов в среде разработки </w:t>
       </w:r>
       <w:r>
         <w:rPr>
@@ -9584,7 +9687,23 @@
           <w:sz w:val="24"/>
           <w:szCs w:val="24"/>
         </w:rPr>
-        <w:t xml:space="preserve"> загружаем список целевых слов и два текста. Для упрощения используем сразу лемматизированные варианты текстов. Также, как и в предыдущий подразделах, сначала нужно распарсить данные и отфильтровать только предложения, содержащие целевые слова. Эту задачу выполняет функция «</w:t>
+        <w:t xml:space="preserve"> загружаем список целевых слов и два текста. Для упрощения используем сразу лемматизированные варианты те</w:t>
+      </w:r>
+      <w:r>
+        <w:rPr>
+          <w:rFonts w:ascii="Times New Roman" w:eastAsia="Times New Roman" w:hAnsi="Times New Roman" w:cs="Times New Roman"/>
+          <w:sz w:val="24"/>
+          <w:szCs w:val="24"/>
+        </w:rPr>
+        <w:t>кстов. Также, как и в предыдущих</w:t>
+      </w:r>
+      <w:r>
+        <w:rPr>
+          <w:rFonts w:ascii="Times New Roman" w:eastAsia="Times New Roman" w:hAnsi="Times New Roman" w:cs="Times New Roman"/>
+          <w:sz w:val="24"/>
+          <w:szCs w:val="24"/>
+        </w:rPr>
+        <w:t xml:space="preserve"> подразделах, сначала нужно распарсить данные и отфильтровать только предложения, содержащие целевые слова. Эту задачу выполняет функция «</w:t>
       </w:r>
       <w:r>
         <w:rPr>
@@ -9652,8 +9771,26 @@
           <w:sz w:val="24"/>
           <w:szCs w:val="24"/>
         </w:rPr>
-        <w:t>», которая принимает два словаря с предложениями и два словаря с позициями слов, подготавливает предложения и передает их в энкодер. Выход функции – два словаря с ключами-словами и значенияма-эмбедингами.</w:t>
-      </w:r>
+        <w:t>», которая принимает два словаря с предложениями и два словаря с позициями слов, подготавливает предложения и передает их в энкодер. Выход функции – два словар</w:t>
+      </w:r>
+      <w:r>
+        <w:rPr>
+          <w:rFonts w:ascii="Times New Roman" w:eastAsia="Times New Roman" w:hAnsi="Times New Roman" w:cs="Times New Roman"/>
+          <w:sz w:val="24"/>
+          <w:szCs w:val="24"/>
+        </w:rPr>
+        <w:t>я с ключами-словами и значениями</w:t>
+      </w:r>
+      <w:r>
+        <w:rPr>
+          <w:rFonts w:ascii="Times New Roman" w:eastAsia="Times New Roman" w:hAnsi="Times New Roman" w:cs="Times New Roman"/>
+          <w:sz w:val="24"/>
+          <w:szCs w:val="24"/>
+        </w:rPr>
+        <w:t>-эмбедингами.</w:t>
+      </w:r>
+      <w:bookmarkStart w:id="3" w:name="_GoBack"/>
+      <w:bookmarkEnd w:id="3"/>
     </w:p>
     <w:p>
       <w:pPr>
@@ -11397,7 +11534,7 @@
         <w:sz w:val="24"/>
         <w:szCs w:val="24"/>
       </w:rPr>
-      <w:t>3</w:t>
+      <w:t>12</w:t>
     </w:r>
     <w:r>
       <w:rPr>
@@ -13060,7 +13197,7 @@
 </file>
 
 <file path=customXml/itemProps1.xml><?xml version="1.0" encoding="utf-8"?>
-<ds:datastoreItem xmlns:ds="http://schemas.openxmlformats.org/officeDocument/2006/customXml" ds:itemID="{4B1053C1-9E5C-4203-BCCE-B9A0D2B596C3}">
+<ds:datastoreItem xmlns:ds="http://schemas.openxmlformats.org/officeDocument/2006/customXml" ds:itemID="{97AE2BC4-4769-4184-84BB-8FE74618A0B0}">
   <ds:schemaRefs>
     <ds:schemaRef ds:uri="http://schemas.openxmlformats.org/officeDocument/2006/bibliography"/>
   </ds:schemaRefs>
